--- a/Граф диз/Конференция.docx
+++ b/Граф диз/Конференция.docx
@@ -14,7 +14,6 @@
           <w:lang w:val="ru-RU"/>
         </w:rPr>
       </w:pPr>
-      <w:bookmarkStart w:id="0" w:name="_GoBack"/>
       <w:r>
         <w:rPr>
           <w:rFonts w:ascii="Times New Roman" w:hAnsi="Times New Roman" w:cs="Times New Roman"/>
@@ -34,71 +33,19 @@
           <w:rFonts w:ascii="Times New Roman" w:hAnsi="Times New Roman" w:cs="Times New Roman"/>
           <w:sz w:val="28"/>
           <w:szCs w:val="28"/>
-          <w:lang w:val="ru-RU"/>
-        </w:rPr>
-      </w:pPr>
-      <w:r>
-        <w:rPr>
-          <w:rFonts w:ascii="Times New Roman" w:hAnsi="Times New Roman" w:cs="Times New Roman"/>
-          <w:sz w:val="28"/>
-          <w:szCs w:val="28"/>
-          <w:lang w:val="ru-RU"/>
-        </w:rPr>
-        <w:t>В наше время мы сталкиваемся с огромным объ</w:t>
-      </w:r>
-      <w:r>
-        <w:rPr>
-          <w:rFonts w:ascii="Times New Roman" w:hAnsi="Times New Roman" w:cs="Times New Roman"/>
-          <w:sz w:val="28"/>
-          <w:szCs w:val="28"/>
-          <w:lang w:val="ru-RU"/>
-        </w:rPr>
-        <w:t>емом информации, что приводит к </w:t>
-      </w:r>
-      <w:r>
-        <w:rPr>
-          <w:rFonts w:ascii="Times New Roman" w:hAnsi="Times New Roman" w:cs="Times New Roman"/>
-          <w:sz w:val="28"/>
-          <w:szCs w:val="28"/>
-          <w:lang w:val="ru-RU"/>
-        </w:rPr>
-        <w:t>проблеме перегрузки информацией, когда люди не могут эффективно обрабатывать или понимать всю доступную информацию. В этой связи ди</w:t>
-      </w:r>
-      <w:r>
-        <w:rPr>
-          <w:rFonts w:ascii="Times New Roman" w:hAnsi="Times New Roman" w:cs="Times New Roman"/>
-          <w:sz w:val="28"/>
-          <w:szCs w:val="28"/>
-          <w:lang w:val="ru-RU"/>
-        </w:rPr>
-        <w:t>зайн играет значительную роль в </w:t>
-      </w:r>
-      <w:r>
-        <w:rPr>
-          <w:rFonts w:ascii="Times New Roman" w:hAnsi="Times New Roman" w:cs="Times New Roman"/>
-          <w:sz w:val="28"/>
-          <w:szCs w:val="28"/>
-          <w:lang w:val="ru-RU"/>
-        </w:rPr>
-        <w:t>организации и представлении информации таким образом, чтобы</w:t>
-      </w:r>
-      <w:r>
-        <w:rPr>
-          <w:rFonts w:ascii="Times New Roman" w:hAnsi="Times New Roman" w:cs="Times New Roman"/>
-          <w:sz w:val="28"/>
-          <w:szCs w:val="28"/>
-          <w:lang w:val="ru-RU"/>
-        </w:rPr>
-        <w:t xml:space="preserve"> она была понятной и </w:t>
-      </w:r>
-      <w:r>
-        <w:rPr>
-          <w:rFonts w:ascii="Times New Roman" w:hAnsi="Times New Roman" w:cs="Times New Roman"/>
-          <w:sz w:val="28"/>
-          <w:szCs w:val="28"/>
-          <w:lang w:val="ru-RU"/>
-        </w:rPr>
-        <w:t>доступной.</w:t>
+          <w:highlight w:val="yellow"/>
+          <w:lang w:val="ru-RU"/>
+        </w:rPr>
+      </w:pPr>
+      <w:r>
+        <w:rPr>
+          <w:rFonts w:ascii="Times New Roman" w:hAnsi="Times New Roman" w:cs="Times New Roman"/>
+          <w:sz w:val="28"/>
+          <w:szCs w:val="28"/>
+          <w:highlight w:val="yellow"/>
+          <w:lang w:val="ru-RU"/>
+        </w:rPr>
+        <w:t>В наше время мы сталкиваемся с огромным объемом информации, что приводит к проблеме перегрузки информацией, когда люди не могут эффективно обрабатывать или понимать всю доступную информацию. В этой связи дизайн играет значительную роль в организации и представлении информации таким образом, чтобы она была понятной и доступной.</w:t>
       </w:r>
     </w:p>
     <w:p>
@@ -118,45 +65,10 @@
           <w:rFonts w:ascii="Times New Roman" w:hAnsi="Times New Roman" w:cs="Times New Roman"/>
           <w:sz w:val="28"/>
           <w:szCs w:val="28"/>
-          <w:lang w:val="ru-RU"/>
-        </w:rPr>
-        <w:t>Ключевое значение в решении этой проблемы имеет негативное пространство</w:t>
-      </w:r>
-      <w:r>
-        <w:rPr>
-          <w:rFonts w:ascii="Times New Roman" w:hAnsi="Times New Roman" w:cs="Times New Roman"/>
-          <w:sz w:val="28"/>
-          <w:szCs w:val="28"/>
-          <w:lang w:val="ru-RU"/>
-        </w:rPr>
-        <w:t xml:space="preserve">. </w:t>
-      </w:r>
-      <w:r>
-        <w:rPr>
-          <w:rFonts w:ascii="Times New Roman" w:hAnsi="Times New Roman" w:cs="Times New Roman"/>
-          <w:sz w:val="28"/>
-          <w:szCs w:val="28"/>
-          <w:lang w:val="ru-RU"/>
-        </w:rPr>
-        <w:t>Негативное пространство, также известное как “пустое пространство” или “белое пространство”, это область дизайна, которая не занята другими элементами, такими как текст, изображения или узоры. Это может быть любой цвет, не обязательно белый, и оно играет важную роль в балансе и структуре дизайна</w:t>
-      </w:r>
-      <w:r>
-        <w:rPr>
-          <w:rFonts w:ascii="Times New Roman" w:hAnsi="Times New Roman" w:cs="Times New Roman"/>
-          <w:sz w:val="28"/>
-          <w:szCs w:val="28"/>
-          <w:lang w:val="ru-RU"/>
-        </w:rPr>
-        <w:t xml:space="preserve"> </w:t>
-      </w:r>
-      <w:r>
-        <w:rPr>
-          <w:rFonts w:ascii="Times New Roman" w:hAnsi="Times New Roman" w:cs="Times New Roman"/>
-          <w:sz w:val="28"/>
-          <w:szCs w:val="28"/>
-          <w:lang w:val="ru-RU"/>
-        </w:rPr>
-        <w:t>[1].</w:t>
+          <w:highlight w:val="yellow"/>
+          <w:lang w:val="ru-RU"/>
+        </w:rPr>
+        <w:t>Ключевое значение в решении этой проблемы имеет негативное пространство. Негативное пространство, также известное как “пустое пространство” или “белое пространство”, это область дизайна, которая не занята другими элементами, такими как текст, изображения или узоры. Это может быть любой цвет, не обязательно белый, и оно играет важную роль в балансе и структуре дизайна [1].</w:t>
       </w:r>
     </w:p>
     <w:p>
@@ -427,32 +339,26 @@
     <w:p>
       <w:pPr>
         <w:spacing w:before="240" w:after="240" w:line="240" w:lineRule="auto"/>
-        <w:jc w:val="both"/>
-        <w:rPr>
-          <w:rFonts w:ascii="Times New Roman" w:hAnsi="Times New Roman" w:cs="Times New Roman"/>
-          <w:sz w:val="28"/>
-          <w:szCs w:val="28"/>
-          <w:lang w:val="ru-RU"/>
-        </w:rPr>
-      </w:pPr>
-      <w:r>
-        <w:rPr>
-          <w:rFonts w:ascii="Times New Roman" w:hAnsi="Times New Roman" w:cs="Times New Roman"/>
-          <w:sz w:val="24"/>
-          <w:szCs w:val="24"/>
+        <w:ind w:firstLine="709"/>
+        <w:jc w:val="both"/>
+        <w:rPr>
+          <w:rFonts w:ascii="Times New Roman" w:hAnsi="Times New Roman" w:cs="Times New Roman"/>
+          <w:sz w:val="28"/>
+          <w:szCs w:val="28"/>
+          <w:highlight w:val="yellow"/>
+          <w:lang w:val="ru-RU"/>
+        </w:rPr>
+      </w:pPr>
+      <w:r>
+        <w:rPr>
+          <w:rFonts w:ascii="Times New Roman" w:hAnsi="Times New Roman" w:cs="Times New Roman"/>
+          <w:sz w:val="28"/>
+          <w:szCs w:val="28"/>
+          <w:highlight w:val="yellow"/>
           <w:lang w:val="ru-RU"/>
         </w:rPr>
         <w:lastRenderedPageBreak/>
-        <w:tab/>
-      </w:r>
-      <w:r>
-        <w:rPr>
-          <w:rFonts w:ascii="Times New Roman" w:hAnsi="Times New Roman" w:cs="Times New Roman"/>
-          <w:sz w:val="28"/>
-          <w:szCs w:val="28"/>
-          <w:lang w:val="ru-RU"/>
-        </w:rPr>
-        <w:t>История</w:t>
+        <w:t>Пробелы и негативное пространство</w:t>
       </w:r>
     </w:p>
     <w:p>
@@ -464,26 +370,19 @@
           <w:rFonts w:ascii="Times New Roman" w:hAnsi="Times New Roman" w:cs="Times New Roman"/>
           <w:sz w:val="28"/>
           <w:szCs w:val="28"/>
-          <w:lang w:val="ru-RU"/>
-        </w:rPr>
-      </w:pPr>
-      <w:r>
-        <w:rPr>
-          <w:rFonts w:ascii="Times New Roman" w:hAnsi="Times New Roman" w:cs="Times New Roman"/>
-          <w:sz w:val="28"/>
-          <w:szCs w:val="28"/>
-          <w:lang w:val="ru-RU"/>
-        </w:rPr>
-        <w:t>Негативное пространство, как техника, применяется не только в графическом дизайне, но и в веб-дизайне, рекламе, дизайне упаковки, полиграфии, при создании логотипов и иллюстраций, и даже в музыке. Этот прием был известен еще в древности, что подтверждается его использовани</w:t>
-      </w:r>
-      <w:r>
-        <w:rPr>
-          <w:rFonts w:ascii="Times New Roman" w:hAnsi="Times New Roman" w:cs="Times New Roman"/>
-          <w:sz w:val="28"/>
-          <w:szCs w:val="28"/>
-          <w:lang w:val="ru-RU"/>
-        </w:rPr>
-        <w:t>ем в искусстве древних египтян.</w:t>
+          <w:highlight w:val="yellow"/>
+          <w:lang w:val="ru-RU"/>
+        </w:rPr>
+      </w:pPr>
+      <w:r>
+        <w:rPr>
+          <w:rFonts w:ascii="Times New Roman" w:hAnsi="Times New Roman" w:cs="Times New Roman"/>
+          <w:sz w:val="28"/>
+          <w:szCs w:val="28"/>
+          <w:highlight w:val="yellow"/>
+          <w:lang w:val="ru-RU"/>
+        </w:rPr>
+        <w:t xml:space="preserve">Хотя негативное пространство и пробелы во многом схожи, есть некоторые различия между ними. </w:t>
       </w:r>
     </w:p>
     <w:p>
@@ -495,6 +394,130 @@
           <w:rFonts w:ascii="Times New Roman" w:hAnsi="Times New Roman" w:cs="Times New Roman"/>
           <w:sz w:val="28"/>
           <w:szCs w:val="28"/>
+          <w:highlight w:val="yellow"/>
+          <w:lang w:val="ru-RU"/>
+        </w:rPr>
+      </w:pPr>
+      <w:r>
+        <w:rPr>
+          <w:rFonts w:ascii="Times New Roman" w:hAnsi="Times New Roman" w:cs="Times New Roman"/>
+          <w:sz w:val="28"/>
+          <w:szCs w:val="28"/>
+          <w:highlight w:val="yellow"/>
+          <w:lang w:val="ru-RU"/>
+        </w:rPr>
+        <w:t>Негативное пространство - это термин, который происходит из области фотографии и относится к пространству, которое окружает и находится внутри основных объектов изображения. Это пространство играет важную роль в определении границ и формы объектов. Негативное пространство может быть любого цвета, текстуры или узора и не обязательно должно быть белым.</w:t>
+      </w:r>
+    </w:p>
+    <w:p>
+      <w:pPr>
+        <w:spacing w:after="0" w:line="240" w:lineRule="auto"/>
+        <w:ind w:firstLine="709"/>
+        <w:jc w:val="both"/>
+        <w:rPr>
+          <w:rFonts w:ascii="Times New Roman" w:hAnsi="Times New Roman" w:cs="Times New Roman"/>
+          <w:sz w:val="28"/>
+          <w:szCs w:val="28"/>
+          <w:highlight w:val="yellow"/>
+          <w:lang w:val="ru-RU"/>
+        </w:rPr>
+      </w:pPr>
+      <w:r>
+        <w:rPr>
+          <w:rFonts w:ascii="Times New Roman" w:hAnsi="Times New Roman" w:cs="Times New Roman"/>
+          <w:sz w:val="28"/>
+          <w:szCs w:val="28"/>
+          <w:highlight w:val="yellow"/>
+          <w:lang w:val="ru-RU"/>
+        </w:rPr>
+        <w:t>С другой стороны, пробелы, или "белое пространство", как их часто называют, изначально относились к неиспользуемым областям страницы в печатном дизайне. Пробелы включают в себя пространство между словами, строками, абзацами, а также вокруг иллюстраций и других графических элементов. Они помогают улучшить читаемость и восприятие текста, создавая "дыхание" на странице.</w:t>
+      </w:r>
+    </w:p>
+    <w:p>
+      <w:pPr>
+        <w:spacing w:after="0" w:line="240" w:lineRule="auto"/>
+        <w:ind w:firstLine="709"/>
+        <w:jc w:val="both"/>
+        <w:rPr>
+          <w:rFonts w:ascii="Times New Roman" w:hAnsi="Times New Roman" w:cs="Times New Roman"/>
+          <w:sz w:val="28"/>
+          <w:szCs w:val="28"/>
+          <w:lang w:val="ru-RU"/>
+        </w:rPr>
+      </w:pPr>
+      <w:r>
+        <w:rPr>
+          <w:rFonts w:ascii="Times New Roman" w:hAnsi="Times New Roman" w:cs="Times New Roman"/>
+          <w:sz w:val="28"/>
+          <w:szCs w:val="28"/>
+          <w:highlight w:val="yellow"/>
+          <w:lang w:val="ru-RU"/>
+        </w:rPr>
+        <w:t>Таким образом, основное различие между негативным пространством и пробелами заключается в том, что негативное пространство обычно используется для определения формы и структуры объектов на изображении, в то время как пробелы используются для улучшения читаемости и восприятия текста. Оба эти элемента играют важную роль в дизайне и могут быть использованы для создания более эффективных и привлекательных композиций</w:t>
+      </w:r>
+    </w:p>
+    <w:p>
+      <w:pPr>
+        <w:spacing w:before="240" w:after="240" w:line="240" w:lineRule="auto"/>
+        <w:ind w:firstLine="709"/>
+        <w:jc w:val="both"/>
+        <w:rPr>
+          <w:rFonts w:ascii="Times New Roman" w:hAnsi="Times New Roman" w:cs="Times New Roman"/>
+          <w:sz w:val="28"/>
+          <w:szCs w:val="28"/>
+          <w:lang w:val="ru-RU"/>
+        </w:rPr>
+      </w:pPr>
+      <w:r>
+        <w:rPr>
+          <w:rFonts w:ascii="Times New Roman" w:hAnsi="Times New Roman" w:cs="Times New Roman"/>
+          <w:sz w:val="28"/>
+          <w:szCs w:val="28"/>
+          <w:lang w:val="ru-RU"/>
+        </w:rPr>
+        <w:t>История</w:t>
+      </w:r>
+    </w:p>
+    <w:p>
+      <w:pPr>
+        <w:spacing w:after="0" w:line="240" w:lineRule="auto"/>
+        <w:ind w:firstLine="709"/>
+        <w:jc w:val="both"/>
+        <w:rPr>
+          <w:rFonts w:ascii="Times New Roman" w:hAnsi="Times New Roman" w:cs="Times New Roman"/>
+          <w:sz w:val="28"/>
+          <w:szCs w:val="28"/>
+          <w:lang w:val="ru-RU"/>
+        </w:rPr>
+      </w:pPr>
+      <w:r>
+        <w:rPr>
+          <w:rFonts w:ascii="Times New Roman" w:hAnsi="Times New Roman" w:cs="Times New Roman"/>
+          <w:sz w:val="28"/>
+          <w:szCs w:val="28"/>
+          <w:lang w:val="ru-RU"/>
+        </w:rPr>
+        <w:t>Негативное пространство, как техника, применяется не только в графическом дизайне, но и в веб-дизайне, рекламе, дизайне упаковки, полиграфии, при создании логотипов и иллюстраций, и даже в музыке. Этот прием был известен еще в древности, что подтверждается его использовани</w:t>
+      </w:r>
+      <w:r>
+        <w:rPr>
+          <w:rFonts w:ascii="Times New Roman" w:hAnsi="Times New Roman" w:cs="Times New Roman"/>
+          <w:sz w:val="28"/>
+          <w:szCs w:val="28"/>
+          <w:lang w:val="ru-RU"/>
+        </w:rPr>
+        <w:t>ем в искусстве древних египтян.</w:t>
+      </w:r>
+    </w:p>
+    <w:p>
+      <w:pPr>
+        <w:spacing w:after="0" w:line="240" w:lineRule="auto"/>
+        <w:ind w:firstLine="709"/>
+        <w:jc w:val="both"/>
+        <w:rPr>
+          <w:rFonts w:ascii="Times New Roman" w:hAnsi="Times New Roman" w:cs="Times New Roman"/>
+          <w:sz w:val="28"/>
+          <w:szCs w:val="28"/>
           <w:lang w:val="ru-RU"/>
         </w:rPr>
       </w:pPr>
@@ -535,6 +558,15 @@
           <w:szCs w:val="28"/>
           <w:lang w:val="ru-RU"/>
         </w:rPr>
+        <w:t>ц</w:t>
+      </w:r>
+      <w:r>
+        <w:rPr>
+          <w:rFonts w:ascii="Times New Roman" w:hAnsi="Times New Roman" w:cs="Times New Roman"/>
+          <w:sz w:val="28"/>
+          <w:szCs w:val="28"/>
+          <w:lang w:val="ru-RU"/>
+        </w:rPr>
         <w:t>Сенетитес</w:t>
       </w:r>
       <w:proofErr w:type="spellEnd"/>
@@ -574,7 +606,25 @@
           <w:szCs w:val="28"/>
           <w:lang w:val="ru-RU"/>
         </w:rPr>
-        <w:t>”.</w:t>
+        <w:t>”</w:t>
+      </w:r>
+      <w:r>
+        <w:rPr>
+          <w:rFonts w:ascii="Times New Roman" w:hAnsi="Times New Roman" w:cs="Times New Roman"/>
+          <w:sz w:val="28"/>
+          <w:szCs w:val="28"/>
+          <w:lang w:val="ru-RU"/>
+        </w:rPr>
+        <w:t xml:space="preserve"> (рисунок 2)</w:t>
+      </w:r>
+      <w:r>
+        <w:rPr>
+          <w:rFonts w:ascii="Times New Roman" w:hAnsi="Times New Roman" w:cs="Times New Roman"/>
+          <w:sz w:val="28"/>
+          <w:szCs w:val="28"/>
+          <w:lang w:val="ru-RU"/>
+        </w:rPr>
+        <w:t>.</w:t>
       </w:r>
     </w:p>
     <w:p>
@@ -682,6 +732,7 @@
           <w:szCs w:val="28"/>
           <w:lang w:val="ru-RU"/>
         </w:rPr>
+        <w:lastRenderedPageBreak/>
         <w:t>Термин “негативное пространство” в графическом дизайне имеет глубокие корни и связан с развитием таких областей, как письмо, иллюстрация и печатная графика. Впервые он появился в рукописной каллиграфии, где пространство между словами помогало авторам создавать читаемый текст. Позже эти принципы были перенесены в печать, где они испо</w:t>
       </w:r>
       <w:r>
@@ -713,7 +764,16 @@
           <w:szCs w:val="28"/>
           <w:lang w:val="ru-RU"/>
         </w:rPr>
-        <w:t>В графическом дизайне XX века использование негативного пространства получило новый импульс. В работах таких мастеров, как Йозеф Мюллер-</w:t>
+        <w:t>В графическом дизайне XX века использование негативного пространства получило новый импульс. В работах таких мастеров, как Й</w:t>
+      </w:r>
+      <w:r>
+        <w:rPr>
+          <w:rFonts w:ascii="Times New Roman" w:hAnsi="Times New Roman" w:cs="Times New Roman"/>
+          <w:sz w:val="28"/>
+          <w:szCs w:val="28"/>
+          <w:lang w:val="ru-RU"/>
+        </w:rPr>
+        <w:t>озеф Мюллер-</w:t>
       </w:r>
       <w:proofErr w:type="spellStart"/>
       <w:r>
@@ -743,7 +803,16 @@
           <w:szCs w:val="28"/>
           <w:lang w:val="ru-RU"/>
         </w:rPr>
-        <w:t>Васарели</w:t>
+        <w:t>Ваз</w:t>
+      </w:r>
+      <w:r>
+        <w:rPr>
+          <w:rFonts w:ascii="Times New Roman" w:hAnsi="Times New Roman" w:cs="Times New Roman"/>
+          <w:sz w:val="28"/>
+          <w:szCs w:val="28"/>
+          <w:lang w:val="ru-RU"/>
+        </w:rPr>
+        <w:t>арели</w:t>
       </w:r>
       <w:proofErr w:type="spellEnd"/>
       <w:r>
@@ -872,334 +941,16 @@
           <w:rFonts w:ascii="Times New Roman" w:hAnsi="Times New Roman" w:cs="Times New Roman"/>
           <w:sz w:val="28"/>
           <w:szCs w:val="28"/>
-          <w:lang w:val="ru-RU"/>
-        </w:rPr>
-      </w:pPr>
-      <w:r>
-        <w:rPr>
-          <w:rFonts w:ascii="Times New Roman" w:hAnsi="Times New Roman" w:cs="Times New Roman"/>
-          <w:sz w:val="28"/>
-          <w:szCs w:val="28"/>
-          <w:lang w:val="ru-RU"/>
-        </w:rPr>
-        <w:t>Пробелы и негативное пространство</w:t>
-      </w:r>
-    </w:p>
-    <w:p>
-      <w:pPr>
-        <w:spacing w:after="0" w:line="240" w:lineRule="auto"/>
-        <w:ind w:firstLine="709"/>
-        <w:jc w:val="both"/>
-        <w:rPr>
-          <w:rFonts w:ascii="Times New Roman" w:hAnsi="Times New Roman" w:cs="Times New Roman"/>
-          <w:sz w:val="28"/>
-          <w:szCs w:val="28"/>
-          <w:lang w:val="ru-RU"/>
-        </w:rPr>
-      </w:pPr>
-      <w:r>
-        <w:rPr>
-          <w:rFonts w:ascii="Times New Roman" w:hAnsi="Times New Roman" w:cs="Times New Roman"/>
-          <w:sz w:val="28"/>
-          <w:szCs w:val="28"/>
-          <w:lang w:val="ru-RU"/>
-        </w:rPr>
-        <w:t xml:space="preserve">Хотя негативное пространство и пробелы во многом схожи, есть некоторые различия между ними. </w:t>
-      </w:r>
-    </w:p>
-    <w:p>
-      <w:pPr>
-        <w:spacing w:after="0" w:line="240" w:lineRule="auto"/>
-        <w:ind w:firstLine="709"/>
-        <w:jc w:val="both"/>
-        <w:rPr>
-          <w:rFonts w:ascii="Times New Roman" w:hAnsi="Times New Roman" w:cs="Times New Roman"/>
-          <w:sz w:val="28"/>
-          <w:szCs w:val="28"/>
-          <w:lang w:val="ru-RU"/>
-        </w:rPr>
-      </w:pPr>
-      <w:r>
-        <w:rPr>
-          <w:rFonts w:ascii="Times New Roman" w:hAnsi="Times New Roman" w:cs="Times New Roman"/>
-          <w:sz w:val="28"/>
-          <w:szCs w:val="28"/>
-          <w:lang w:val="ru-RU"/>
-        </w:rPr>
-        <w:lastRenderedPageBreak/>
-        <w:t>Негативное пространство - это термин, который происходит из области фотографии и относится к пространству, которое окружает и находится внутри основных объектов изображения. Это пространство играет важную роль в определении границ и формы объектов. Негативное пространство может быть любого цвета, текстуры или узора и не</w:t>
-      </w:r>
-      <w:r>
-        <w:rPr>
-          <w:rFonts w:ascii="Times New Roman" w:hAnsi="Times New Roman" w:cs="Times New Roman"/>
-          <w:sz w:val="28"/>
-          <w:szCs w:val="28"/>
-          <w:lang w:val="ru-RU"/>
-        </w:rPr>
-        <w:t xml:space="preserve"> обязательно должно быть белым.</w:t>
-      </w:r>
-    </w:p>
-    <w:p>
-      <w:pPr>
-        <w:spacing w:after="0" w:line="240" w:lineRule="auto"/>
-        <w:ind w:firstLine="709"/>
-        <w:jc w:val="both"/>
-        <w:rPr>
-          <w:rFonts w:ascii="Times New Roman" w:hAnsi="Times New Roman" w:cs="Times New Roman"/>
-          <w:sz w:val="28"/>
-          <w:szCs w:val="28"/>
-          <w:lang w:val="ru-RU"/>
-        </w:rPr>
-      </w:pPr>
-      <w:r>
-        <w:rPr>
-          <w:rFonts w:ascii="Times New Roman" w:hAnsi="Times New Roman" w:cs="Times New Roman"/>
-          <w:sz w:val="28"/>
-          <w:szCs w:val="28"/>
-          <w:lang w:val="ru-RU"/>
-        </w:rPr>
-        <w:t xml:space="preserve">С другой стороны, пробелы, или "белое пространство", как их часто называют, изначально относились к неиспользуемым областям страницы в печатном дизайне. Пробелы включают в себя пространство между словами, строками, абзацами, а также вокруг иллюстраций и других графических элементов. Они помогают улучшить читаемость и восприятие текста, </w:t>
-      </w:r>
-      <w:r>
-        <w:rPr>
-          <w:rFonts w:ascii="Times New Roman" w:hAnsi="Times New Roman" w:cs="Times New Roman"/>
-          <w:sz w:val="28"/>
-          <w:szCs w:val="28"/>
-          <w:lang w:val="ru-RU"/>
-        </w:rPr>
-        <w:t>создавая "дыхание" на странице.</w:t>
-      </w:r>
-    </w:p>
-    <w:p>
-      <w:pPr>
-        <w:spacing w:after="0" w:line="240" w:lineRule="auto"/>
-        <w:ind w:firstLine="709"/>
-        <w:jc w:val="both"/>
-        <w:rPr>
-          <w:rFonts w:ascii="Times New Roman" w:hAnsi="Times New Roman" w:cs="Times New Roman"/>
-          <w:sz w:val="28"/>
-          <w:szCs w:val="28"/>
-          <w:lang w:val="ru-RU"/>
-        </w:rPr>
-      </w:pPr>
-      <w:r>
-        <w:rPr>
-          <w:rFonts w:ascii="Times New Roman" w:hAnsi="Times New Roman" w:cs="Times New Roman"/>
-          <w:sz w:val="28"/>
-          <w:szCs w:val="28"/>
-          <w:lang w:val="ru-RU"/>
-        </w:rPr>
-        <w:t>Таким образом, основное различие между негативным пространством и пробелами заключается в том, что негативное пространство обычно используется для определения формы и структуры объектов на изображении, в то время как пробелы используются для улучшения читаемости и восприятия текста. Оба эти элемента играют важную роль в дизайне и могут быть использованы для создания более эффективных и привлекательных композиций.</w:t>
-      </w:r>
-    </w:p>
-    <w:p>
-      <w:pPr>
-        <w:spacing w:before="240" w:after="240" w:line="240" w:lineRule="auto"/>
-        <w:ind w:firstLine="709"/>
-        <w:jc w:val="both"/>
-        <w:rPr>
-          <w:rFonts w:ascii="Times New Roman" w:hAnsi="Times New Roman" w:cs="Times New Roman"/>
-          <w:sz w:val="28"/>
-          <w:szCs w:val="28"/>
-          <w:lang w:val="ru-RU"/>
-        </w:rPr>
-      </w:pPr>
-      <w:r>
-        <w:rPr>
-          <w:rFonts w:ascii="Times New Roman" w:hAnsi="Times New Roman" w:cs="Times New Roman"/>
-          <w:sz w:val="28"/>
-          <w:szCs w:val="28"/>
-          <w:lang w:val="ru-RU"/>
-        </w:rPr>
-        <w:t>Использование «Формы» и «Контрформы»</w:t>
-      </w:r>
-    </w:p>
-    <w:p>
-      <w:pPr>
-        <w:spacing w:after="0" w:line="240" w:lineRule="auto"/>
-        <w:ind w:firstLine="709"/>
-        <w:jc w:val="both"/>
-        <w:rPr>
-          <w:rFonts w:ascii="Times New Roman" w:hAnsi="Times New Roman" w:cs="Times New Roman"/>
-          <w:sz w:val="28"/>
-          <w:szCs w:val="28"/>
-          <w:lang w:val="ru-RU"/>
-        </w:rPr>
-      </w:pPr>
-      <w:r>
-        <w:rPr>
-          <w:rFonts w:ascii="Times New Roman" w:hAnsi="Times New Roman" w:cs="Times New Roman"/>
-          <w:sz w:val="28"/>
-          <w:szCs w:val="28"/>
-          <w:lang w:val="ru-RU"/>
-        </w:rPr>
-        <w:t>Два ключевых термина, которые стоит отмети</w:t>
-      </w:r>
-      <w:r>
-        <w:rPr>
-          <w:rFonts w:ascii="Times New Roman" w:hAnsi="Times New Roman" w:cs="Times New Roman"/>
-          <w:sz w:val="28"/>
-          <w:szCs w:val="28"/>
-          <w:lang w:val="ru-RU"/>
-        </w:rPr>
-        <w:t xml:space="preserve">ть, это "форма" и "контрформа". </w:t>
-      </w:r>
-      <w:r>
-        <w:rPr>
-          <w:rFonts w:ascii="Times New Roman" w:hAnsi="Times New Roman" w:cs="Times New Roman"/>
-          <w:sz w:val="28"/>
-          <w:szCs w:val="28"/>
-          <w:lang w:val="ru-RU"/>
-        </w:rPr>
-        <w:t>Когда мы работаем с формами основного объе</w:t>
-      </w:r>
-      <w:r>
-        <w:rPr>
-          <w:rFonts w:ascii="Times New Roman" w:hAnsi="Times New Roman" w:cs="Times New Roman"/>
-          <w:sz w:val="28"/>
-          <w:szCs w:val="28"/>
-          <w:lang w:val="ru-RU"/>
-        </w:rPr>
-        <w:t xml:space="preserve">кта и пространством вокруг </w:t>
-      </w:r>
-      <w:r>
-        <w:rPr>
-          <w:rFonts w:ascii="Times New Roman" w:hAnsi="Times New Roman" w:cs="Times New Roman"/>
-          <w:sz w:val="28"/>
-          <w:szCs w:val="28"/>
-          <w:lang w:val="ru-RU"/>
-        </w:rPr>
-        <w:t xml:space="preserve">или внутри него, мы создаем </w:t>
-      </w:r>
-      <w:r>
-        <w:rPr>
-          <w:rFonts w:ascii="Times New Roman" w:hAnsi="Times New Roman" w:cs="Times New Roman"/>
-          <w:sz w:val="28"/>
-          <w:szCs w:val="28"/>
-          <w:lang w:val="ru-RU"/>
-        </w:rPr>
-        <w:t>два объекта: «форму» - объект, который изображается изначально и «контрформу»</w:t>
-      </w:r>
-      <w:r>
-        <w:rPr>
-          <w:rFonts w:ascii="Times New Roman" w:hAnsi="Times New Roman" w:cs="Times New Roman"/>
-          <w:sz w:val="28"/>
-          <w:szCs w:val="28"/>
-          <w:lang w:val="ru-RU"/>
-        </w:rPr>
-        <w:t xml:space="preserve"> - объект, который новый по со</w:t>
-      </w:r>
-      <w:r>
-        <w:rPr>
-          <w:rFonts w:ascii="Times New Roman" w:hAnsi="Times New Roman" w:cs="Times New Roman"/>
-          <w:sz w:val="28"/>
-          <w:szCs w:val="28"/>
-          <w:lang w:val="ru-RU"/>
-        </w:rPr>
-        <w:t>держанию, а иногда и по смыслу.</w:t>
-      </w:r>
-    </w:p>
-    <w:p>
-      <w:pPr>
-        <w:spacing w:after="0" w:line="240" w:lineRule="auto"/>
-        <w:ind w:firstLine="709"/>
-        <w:jc w:val="both"/>
-        <w:rPr>
-          <w:rFonts w:ascii="Times New Roman" w:hAnsi="Times New Roman" w:cs="Times New Roman"/>
-          <w:sz w:val="28"/>
-          <w:szCs w:val="28"/>
-          <w:lang w:val="ru-RU"/>
-        </w:rPr>
-      </w:pPr>
-      <w:r>
-        <w:rPr>
-          <w:rFonts w:ascii="Times New Roman" w:hAnsi="Times New Roman" w:cs="Times New Roman"/>
-          <w:sz w:val="28"/>
-          <w:szCs w:val="28"/>
-          <w:lang w:val="ru-RU"/>
-        </w:rPr>
-        <w:t>Существует множество методов работы с формой и контрформой в логотипе, которые могут быть определены как в различной степени использования, так и в р</w:t>
-      </w:r>
-      <w:r>
-        <w:rPr>
-          <w:rFonts w:ascii="Times New Roman" w:hAnsi="Times New Roman" w:cs="Times New Roman"/>
-          <w:sz w:val="28"/>
-          <w:szCs w:val="28"/>
-          <w:lang w:val="ru-RU"/>
-        </w:rPr>
-        <w:t>азличной степени интенсивности.</w:t>
-      </w:r>
-    </w:p>
-    <w:p>
-      <w:pPr>
-        <w:spacing w:after="0" w:line="240" w:lineRule="auto"/>
-        <w:ind w:firstLine="709"/>
-        <w:jc w:val="both"/>
-        <w:rPr>
-          <w:rFonts w:ascii="Times New Roman" w:hAnsi="Times New Roman" w:cs="Times New Roman"/>
-          <w:sz w:val="28"/>
-          <w:szCs w:val="28"/>
-          <w:lang w:val="ru-RU"/>
-        </w:rPr>
-      </w:pPr>
-      <w:r>
-        <w:rPr>
-          <w:rFonts w:ascii="Times New Roman" w:hAnsi="Times New Roman" w:cs="Times New Roman"/>
-          <w:sz w:val="28"/>
-          <w:szCs w:val="28"/>
-          <w:lang w:val="ru-RU"/>
-        </w:rPr>
-        <w:t>Например, дизайнеры могут комбинировать различные объекты, как в случае, когда из нескольких разных форм будет создава</w:t>
-      </w:r>
-      <w:r>
-        <w:rPr>
-          <w:rFonts w:ascii="Times New Roman" w:hAnsi="Times New Roman" w:cs="Times New Roman"/>
-          <w:sz w:val="28"/>
-          <w:szCs w:val="28"/>
-          <w:lang w:val="ru-RU"/>
-        </w:rPr>
-        <w:t>ться новая форма по содержанию.</w:t>
-      </w:r>
-    </w:p>
-    <w:p>
-      <w:pPr>
-        <w:spacing w:after="0" w:line="240" w:lineRule="auto"/>
-        <w:ind w:firstLine="709"/>
-        <w:jc w:val="both"/>
-        <w:rPr>
-          <w:rFonts w:ascii="Times New Roman" w:hAnsi="Times New Roman" w:cs="Times New Roman"/>
-          <w:sz w:val="28"/>
-          <w:szCs w:val="28"/>
-          <w:lang w:val="ru-RU"/>
-        </w:rPr>
-      </w:pPr>
-      <w:r>
-        <w:rPr>
-          <w:rFonts w:ascii="Times New Roman" w:hAnsi="Times New Roman" w:cs="Times New Roman"/>
-          <w:sz w:val="28"/>
-          <w:szCs w:val="28"/>
-          <w:lang w:val="ru-RU"/>
-        </w:rPr>
-        <w:t>Есть случаи, когда подход игры с пространством, безусловно, присутствует в символе, но он скорее вторичен, и дизайнер не использует в данном случае негативное пространство как акцентирующий прием.</w:t>
-      </w:r>
-    </w:p>
-    <w:p>
-      <w:pPr>
-        <w:spacing w:before="240" w:after="240" w:line="240" w:lineRule="auto"/>
-        <w:ind w:firstLine="709"/>
-        <w:jc w:val="both"/>
-        <w:rPr>
-          <w:rFonts w:ascii="Times New Roman" w:hAnsi="Times New Roman" w:cs="Times New Roman"/>
-          <w:sz w:val="28"/>
-          <w:szCs w:val="28"/>
-          <w:lang w:val="ru-RU"/>
-        </w:rPr>
-      </w:pPr>
-      <w:r>
-        <w:rPr>
-          <w:rFonts w:ascii="Times New Roman" w:hAnsi="Times New Roman" w:cs="Times New Roman"/>
-          <w:sz w:val="28"/>
-          <w:szCs w:val="28"/>
+          <w:highlight w:val="yellow"/>
+          <w:lang w:val="ru-RU"/>
+        </w:rPr>
+      </w:pPr>
+      <w:r>
+        <w:rPr>
+          <w:rFonts w:ascii="Times New Roman" w:hAnsi="Times New Roman" w:cs="Times New Roman"/>
+          <w:sz w:val="28"/>
+          <w:szCs w:val="28"/>
+          <w:highlight w:val="yellow"/>
           <w:lang w:val="ru-RU"/>
         </w:rPr>
         <w:t>Правила использования негативного пространства</w:t>
@@ -1213,14 +964,16 @@
           <w:rFonts w:ascii="Times New Roman" w:hAnsi="Times New Roman" w:cs="Times New Roman"/>
           <w:sz w:val="28"/>
           <w:szCs w:val="28"/>
-          <w:lang w:val="ru-RU"/>
-        </w:rPr>
-      </w:pPr>
-      <w:r>
-        <w:rPr>
-          <w:rFonts w:ascii="Times New Roman" w:hAnsi="Times New Roman" w:cs="Times New Roman"/>
-          <w:sz w:val="28"/>
-          <w:szCs w:val="28"/>
+          <w:highlight w:val="yellow"/>
+          <w:lang w:val="ru-RU"/>
+        </w:rPr>
+      </w:pPr>
+      <w:r>
+        <w:rPr>
+          <w:rFonts w:ascii="Times New Roman" w:hAnsi="Times New Roman" w:cs="Times New Roman"/>
+          <w:sz w:val="28"/>
+          <w:szCs w:val="28"/>
+          <w:highlight w:val="yellow"/>
           <w:lang w:val="ru-RU"/>
         </w:rPr>
         <w:tab/>
@@ -1245,6 +998,7 @@
           <w:i/>
           <w:sz w:val="28"/>
           <w:szCs w:val="28"/>
+          <w:highlight w:val="yellow"/>
           <w:lang w:val="ru-RU"/>
         </w:rPr>
         <w:t>Соблюда</w:t>
@@ -1255,6 +1009,7 @@
           <w:i/>
           <w:sz w:val="28"/>
           <w:szCs w:val="28"/>
+          <w:highlight w:val="yellow"/>
           <w:lang w:val="ru-RU"/>
         </w:rPr>
         <w:t>ть</w:t>
@@ -1265,6 +1020,7 @@
           <w:i/>
           <w:sz w:val="28"/>
           <w:szCs w:val="28"/>
+          <w:highlight w:val="yellow"/>
           <w:lang w:val="ru-RU"/>
         </w:rPr>
         <w:t xml:space="preserve"> простоту</w:t>
@@ -1274,6 +1030,7 @@
           <w:rFonts w:ascii="Times New Roman" w:hAnsi="Times New Roman" w:cs="Times New Roman"/>
           <w:sz w:val="28"/>
           <w:szCs w:val="28"/>
+          <w:highlight w:val="yellow"/>
           <w:lang w:val="ru-RU"/>
         </w:rPr>
         <w:t xml:space="preserve">. Эффективность негативного пространства проявляется при </w:t>
@@ -1284,6 +1041,7 @@
           <w:rFonts w:ascii="Times New Roman" w:hAnsi="Times New Roman" w:cs="Times New Roman"/>
           <w:sz w:val="28"/>
           <w:szCs w:val="28"/>
+          <w:highlight w:val="yellow"/>
           <w:lang w:val="ru-RU"/>
         </w:rPr>
         <w:t>минималистичном</w:t>
@@ -1294,6 +1052,7 @@
           <w:rFonts w:ascii="Times New Roman" w:hAnsi="Times New Roman" w:cs="Times New Roman"/>
           <w:sz w:val="28"/>
           <w:szCs w:val="28"/>
+          <w:highlight w:val="yellow"/>
           <w:lang w:val="ru-RU"/>
         </w:rPr>
         <w:t xml:space="preserve"> подходе к дизайну. Избегайте перегрузки элементами или узорами, чтобы избежать визуального шума и сохранить акцент на негативном пространстве.</w:t>
@@ -1317,6 +1076,7 @@
           <w:i/>
           <w:sz w:val="28"/>
           <w:szCs w:val="28"/>
+          <w:highlight w:val="yellow"/>
           <w:lang w:val="ru-RU"/>
         </w:rPr>
         <w:t>Применять</w:t>
@@ -1327,6 +1087,7 @@
           <w:i/>
           <w:sz w:val="28"/>
           <w:szCs w:val="28"/>
+          <w:highlight w:val="yellow"/>
           <w:lang w:val="ru-RU"/>
         </w:rPr>
         <w:t xml:space="preserve"> контраст</w:t>
@@ -1336,6 +1097,7 @@
           <w:rFonts w:ascii="Times New Roman" w:hAnsi="Times New Roman" w:cs="Times New Roman"/>
           <w:sz w:val="28"/>
           <w:szCs w:val="28"/>
+          <w:highlight w:val="yellow"/>
           <w:lang w:val="ru-RU"/>
         </w:rPr>
         <w:t>. Контраст является основой для эффективного использования негативного пространства. Оно выделяется на фоне цветного пространства, поэтому используйте контрастные цвета, формы и размеры для создания четкого различия между позитивным и негативным пространством.</w:t>
@@ -1370,17 +1132,7 @@
           <w:szCs w:val="28"/>
           <w:lang w:val="ru-RU"/>
         </w:rPr>
-        <w:t xml:space="preserve">. Негативное пространство может направлять внимание на определенные элементы дизайна. В логотипах, например, оно часто используется для создания </w:t>
-      </w:r>
-      <w:r>
-        <w:rPr>
-          <w:rFonts w:ascii="Times New Roman" w:hAnsi="Times New Roman" w:cs="Times New Roman"/>
-          <w:sz w:val="28"/>
-          <w:szCs w:val="28"/>
-          <w:lang w:val="ru-RU"/>
-        </w:rPr>
-        <w:lastRenderedPageBreak/>
-        <w:t>второго ключевого образа или концепции, в то время как первый образ создается с помощью позитивного пространства.</w:t>
+        <w:t>. Негативное пространство может направлять внимание на определенные элементы дизайна. В логотипах, например, оно часто используется для создания второго ключевого образа или концепции, в то время как первый образ создается с помощью позитивного пространства.</w:t>
       </w:r>
     </w:p>
     <w:p>
@@ -1403,7 +1155,7 @@
           <w:szCs w:val="28"/>
           <w:lang w:val="ru-RU"/>
         </w:rPr>
-        <w:t>Создавать</w:t>
+        <w:t xml:space="preserve">Целенаправленно использовать </w:t>
       </w:r>
       <w:r>
         <w:rPr>
@@ -1413,16 +1165,16 @@
           <w:szCs w:val="28"/>
           <w:lang w:val="ru-RU"/>
         </w:rPr>
-        <w:t xml:space="preserve"> иерархию изображений</w:t>
-      </w:r>
-      <w:r>
-        <w:rPr>
-          <w:rFonts w:ascii="Times New Roman" w:hAnsi="Times New Roman" w:cs="Times New Roman"/>
-          <w:sz w:val="28"/>
-          <w:szCs w:val="28"/>
-          <w:lang w:val="ru-RU"/>
-        </w:rPr>
-        <w:t>. Начните с основного визуального образа, который вы хотите передать зрителю, а затем добавьте дополнительные элементы. Основное изображение должно быть первым, что замечает зритель. Однако вы также можете добавить второстепенное изображение, которое будет замечено только после основного.</w:t>
+        <w:t>негативное пространство</w:t>
+      </w:r>
+      <w:r>
+        <w:rPr>
+          <w:rFonts w:ascii="Times New Roman" w:hAnsi="Times New Roman" w:cs="Times New Roman"/>
+          <w:sz w:val="28"/>
+          <w:szCs w:val="28"/>
+          <w:lang w:val="ru-RU"/>
+        </w:rPr>
+        <w:t>. Избегайте использования негативного пространства только потому, что это выглядит хорошо. Подумайте о том, как оно может усилить воздействие вашего дизайна на зрителя. Например, в иллюстрации оно может представлять дополнительный визуальный образ и намекать на многозначность изображенного, а в интерфейсе - выделять наиболее важные для пользователя элементы.</w:t>
       </w:r>
     </w:p>
     <w:p>
@@ -1434,6 +1186,7 @@
           <w:rFonts w:ascii="Times New Roman" w:hAnsi="Times New Roman" w:cs="Times New Roman"/>
           <w:sz w:val="28"/>
           <w:szCs w:val="28"/>
+          <w:highlight w:val="yellow"/>
           <w:lang w:val="ru-RU"/>
         </w:rPr>
       </w:pPr>
@@ -1443,6 +1196,7 @@
           <w:i/>
           <w:sz w:val="28"/>
           <w:szCs w:val="28"/>
+          <w:highlight w:val="yellow"/>
           <w:lang w:val="ru-RU"/>
         </w:rPr>
         <w:t>Учитывать</w:t>
@@ -1453,6 +1207,7 @@
           <w:i/>
           <w:sz w:val="28"/>
           <w:szCs w:val="28"/>
+          <w:highlight w:val="yellow"/>
           <w:lang w:val="ru-RU"/>
         </w:rPr>
         <w:t xml:space="preserve"> контекст изображения</w:t>
@@ -1462,6 +1217,7 @@
           <w:rFonts w:ascii="Times New Roman" w:hAnsi="Times New Roman" w:cs="Times New Roman"/>
           <w:sz w:val="28"/>
           <w:szCs w:val="28"/>
+          <w:highlight w:val="yellow"/>
           <w:lang w:val="ru-RU"/>
         </w:rPr>
         <w:t>. Негативное пространство может работать по-разному в разных областях дизайна. Например, в веб-дизайне оно часто используется для разнообразия визуального контента, в то время как в логотипах оно является основным средством изображения. Применяйте негативное пространство, учитывая, как его восприятие будет влиять на вашу работу.</w:t>
@@ -1485,6 +1241,7 @@
           <w:i/>
           <w:sz w:val="28"/>
           <w:szCs w:val="28"/>
+          <w:highlight w:val="yellow"/>
           <w:lang w:val="ru-RU"/>
         </w:rPr>
         <w:t>Использовать</w:t>
@@ -1495,6 +1252,7 @@
           <w:i/>
           <w:sz w:val="28"/>
           <w:szCs w:val="28"/>
+          <w:highlight w:val="yellow"/>
           <w:lang w:val="ru-RU"/>
         </w:rPr>
         <w:t xml:space="preserve"> 1-3 цвета</w:t>
@@ -1504,10 +1262,13 @@
           <w:rFonts w:ascii="Times New Roman" w:hAnsi="Times New Roman" w:cs="Times New Roman"/>
           <w:sz w:val="28"/>
           <w:szCs w:val="28"/>
+          <w:highlight w:val="yellow"/>
           <w:lang w:val="ru-RU"/>
         </w:rPr>
         <w:t>. Использование большого количества цветов может усложнить восприятие дизайна. В идеале, в логотипе следует использовать один или два цвета, причем один из них должен быть нейтральным, например, черным или белым. Это облегчает восприятие дизайна: взгляд не “разбегается”, а сосредотачивается на изображении и воспринимает образы.</w:t>
       </w:r>
+      <w:bookmarkStart w:id="0" w:name="_GoBack"/>
+      <w:bookmarkEnd w:id="0"/>
     </w:p>
     <w:p>
       <w:pPr>
@@ -1521,35 +1282,6 @@
           <w:lang w:val="ru-RU"/>
         </w:rPr>
       </w:pPr>
-      <w:r>
-        <w:rPr>
-          <w:rFonts w:ascii="Times New Roman" w:hAnsi="Times New Roman" w:cs="Times New Roman"/>
-          <w:i/>
-          <w:sz w:val="28"/>
-          <w:szCs w:val="28"/>
-          <w:lang w:val="ru-RU"/>
-        </w:rPr>
-        <w:t xml:space="preserve">Целенаправленно использовать </w:t>
-      </w:r>
-      <w:r>
-        <w:rPr>
-          <w:rFonts w:ascii="Times New Roman" w:hAnsi="Times New Roman" w:cs="Times New Roman"/>
-          <w:i/>
-          <w:sz w:val="28"/>
-          <w:szCs w:val="28"/>
-          <w:lang w:val="ru-RU"/>
-        </w:rPr>
-        <w:t>негативное пространство</w:t>
-      </w:r>
-      <w:r>
-        <w:rPr>
-          <w:rFonts w:ascii="Times New Roman" w:hAnsi="Times New Roman" w:cs="Times New Roman"/>
-          <w:sz w:val="28"/>
-          <w:szCs w:val="28"/>
-          <w:lang w:val="ru-RU"/>
-        </w:rPr>
-        <w:t>. Избегайте использования негативного пространства только потому, что это выглядит хорошо. Подумайте о том, как оно может усилить воздействие вашего дизайна на зрителя. Например, в иллюстрации оно может представлять дополнительный визуальный образ и намекать на многозначность изображенного, а в интерфейсе - выделять наиболее важные для пользователя элементы.</w:t>
-      </w:r>
     </w:p>
     <w:p>
       <w:pPr>
@@ -1696,7 +1428,27 @@
             <w:szCs w:val="28"/>
             <w:lang w:val="ru-RU"/>
           </w:rPr>
-          <w:t>https://media.contented.ru/glossary/negativnoe-prostranstvo/?ysclid=lv0xk26zyh7533517</w:t>
+          <w:t>https://media.contented</w:t>
+        </w:r>
+        <w:r>
+          <w:rPr>
+            <w:rStyle w:val="a3"/>
+            <w:rFonts w:ascii="Times New Roman" w:hAnsi="Times New Roman" w:cs="Times New Roman"/>
+            <w:sz w:val="28"/>
+            <w:szCs w:val="28"/>
+            <w:lang w:val="ru-RU"/>
+          </w:rPr>
+          <w:t>.</w:t>
+        </w:r>
+        <w:r>
+          <w:rPr>
+            <w:rStyle w:val="a3"/>
+            <w:rFonts w:ascii="Times New Roman" w:hAnsi="Times New Roman" w:cs="Times New Roman"/>
+            <w:sz w:val="28"/>
+            <w:szCs w:val="28"/>
+            <w:lang w:val="ru-RU"/>
+          </w:rPr>
+          <w:t>ru/glossary/negativnoe-prostranstvo/?ysclid=lv0xk26zyh7533517</w:t>
         </w:r>
       </w:hyperlink>
     </w:p>
@@ -1729,7 +1481,27 @@
             <w:szCs w:val="28"/>
             <w:lang w:val="ru-RU"/>
           </w:rPr>
-          <w:t>https://deziiign.com/project/40d75a70d56f4d73aa7ca8553db5da20?ysclid=lv14qrfkz0945817 78</w:t>
+          <w:t>https://deziiign.com</w:t>
+        </w:r>
+        <w:r>
+          <w:rPr>
+            <w:rStyle w:val="a3"/>
+            <w:rFonts w:ascii="Times New Roman" w:hAnsi="Times New Roman" w:cs="Times New Roman"/>
+            <w:sz w:val="28"/>
+            <w:szCs w:val="28"/>
+            <w:lang w:val="ru-RU"/>
+          </w:rPr>
+          <w:t>/</w:t>
+        </w:r>
+        <w:r>
+          <w:rPr>
+            <w:rStyle w:val="a3"/>
+            <w:rFonts w:ascii="Times New Roman" w:hAnsi="Times New Roman" w:cs="Times New Roman"/>
+            <w:sz w:val="28"/>
+            <w:szCs w:val="28"/>
+            <w:lang w:val="ru-RU"/>
+          </w:rPr>
+          <w:t>project/40d75a70d56f4d73aa7ca8553db5da20?ysclid=lv14qrfkz0945817 78</w:t>
         </w:r>
       </w:hyperlink>
       <w:r>
@@ -1741,7 +1513,6 @@
         </w:rPr>
         <w:t xml:space="preserve"> </w:t>
       </w:r>
-      <w:bookmarkEnd w:id="0"/>
     </w:p>
     <w:sectPr>
       <w:pgSz w:w="12240" w:h="15840"/>
@@ -2247,6 +2018,7 @@
   <w:style w:type="character" w:default="1" w:styleId="a0">
     <w:name w:val="Default Paragraph Font"/>
     <w:uiPriority w:val="1"/>
+    <w:semiHidden/>
     <w:unhideWhenUsed/>
   </w:style>
   <w:style w:type="table" w:default="1" w:styleId="a1">
@@ -2291,6 +2063,18 @@
       <w:ind w:left="720"/>
       <w:contextualSpacing/>
     </w:pPr>
+  </w:style>
+  <w:style w:type="character" w:styleId="a5">
+    <w:name w:val="FollowedHyperlink"/>
+    <w:basedOn w:val="a0"/>
+    <w:uiPriority w:val="99"/>
+    <w:semiHidden/>
+    <w:unhideWhenUsed/>
+    <w:rsid w:val="00A41685"/>
+    <w:rPr>
+      <w:color w:val="954F72" w:themeColor="followedHyperlink"/>
+      <w:u w:val="single"/>
+    </w:rPr>
   </w:style>
 </w:styles>
 </file>
